--- a/Trabalho RMI.docx
+++ b/Trabalho RMI.docx
@@ -4847,13 +4847,11 @@
       </w:pPr>
       <w:bookmarkStart w:id="10" w:name="_Toc100608660"/>
       <w:proofErr w:type="spellStart"/>
-      <w:proofErr w:type="gramStart"/>
       <w:r>
         <w:t>java.net.MalformedURLException</w:t>
       </w:r>
       <w:bookmarkEnd w:id="10"/>
       <w:proofErr w:type="spellEnd"/>
-      <w:proofErr w:type="gramEnd"/>
     </w:p>
     <w:p>
       <w:pPr>
@@ -4923,13 +4921,8 @@
       </w:pPr>
       <w:bookmarkStart w:id="11" w:name="_Toc100608661"/>
       <w:proofErr w:type="spellStart"/>
-      <w:proofErr w:type="gramStart"/>
-      <w:r>
-        <w:t>java.rmi.registry</w:t>
-      </w:r>
-      <w:proofErr w:type="gramEnd"/>
-      <w:r>
-        <w:t>.LocateRegistry</w:t>
+      <w:r>
+        <w:t>java.rmi.registry.LocateRegistry</w:t>
       </w:r>
       <w:bookmarkEnd w:id="11"/>
       <w:proofErr w:type="spellEnd"/>
@@ -5012,13 +5005,8 @@
       </w:pPr>
       <w:bookmarkStart w:id="12" w:name="_Toc100608662"/>
       <w:proofErr w:type="spellStart"/>
-      <w:proofErr w:type="gramStart"/>
-      <w:r>
-        <w:t>java.rmi.registry</w:t>
-      </w:r>
-      <w:proofErr w:type="gramEnd"/>
-      <w:r>
-        <w:t>.Registry</w:t>
+      <w:r>
+        <w:t>java.rmi.registry.Registry</w:t>
       </w:r>
       <w:bookmarkEnd w:id="12"/>
       <w:proofErr w:type="spellEnd"/>
@@ -5217,13 +5205,11 @@
       </w:pPr>
       <w:bookmarkStart w:id="13" w:name="_Toc100608663"/>
       <w:proofErr w:type="spellStart"/>
-      <w:proofErr w:type="gramStart"/>
       <w:r>
         <w:t>java.rmi.Remote</w:t>
       </w:r>
       <w:bookmarkEnd w:id="13"/>
       <w:proofErr w:type="spellEnd"/>
-      <w:proofErr w:type="gramEnd"/>
     </w:p>
     <w:p/>
     <w:p>
@@ -5307,13 +5293,8 @@
       </w:pPr>
       <w:bookmarkStart w:id="14" w:name="_Toc100608664"/>
       <w:proofErr w:type="spellStart"/>
-      <w:proofErr w:type="gramStart"/>
-      <w:r>
-        <w:t>java.rmi.server</w:t>
-      </w:r>
-      <w:proofErr w:type="gramEnd"/>
-      <w:r>
-        <w:t>.Unicast</w:t>
+      <w:r>
+        <w:t>java.rmi.server.Unicast</w:t>
       </w:r>
       <w:bookmarkEnd w:id="14"/>
       <w:proofErr w:type="spellEnd"/>
@@ -5426,13 +5407,8 @@
       </w:pPr>
       <w:bookmarkStart w:id="15" w:name="_Toc100608665"/>
       <w:proofErr w:type="spellStart"/>
-      <w:proofErr w:type="gramStart"/>
-      <w:r>
-        <w:t>java.rmi.activation</w:t>
-      </w:r>
-      <w:proofErr w:type="gramEnd"/>
-      <w:r>
-        <w:t>.Activatable</w:t>
+      <w:r>
+        <w:t>java.rmi.activation.Activatable</w:t>
       </w:r>
       <w:bookmarkEnd w:id="15"/>
       <w:proofErr w:type="spellEnd"/>
@@ -5598,13 +5574,11 @@
       </w:pPr>
       <w:bookmarkStart w:id="16" w:name="_Toc100608666"/>
       <w:proofErr w:type="spellStart"/>
-      <w:proofErr w:type="gramStart"/>
       <w:r>
         <w:t>java.rmi.NotBoundException</w:t>
       </w:r>
       <w:bookmarkEnd w:id="16"/>
       <w:proofErr w:type="spellEnd"/>
-      <w:proofErr w:type="gramEnd"/>
     </w:p>
     <w:p>
       <w:pPr>
@@ -5654,13 +5628,11 @@
       </w:pPr>
       <w:bookmarkStart w:id="17" w:name="_Toc100608667"/>
       <w:proofErr w:type="spellStart"/>
-      <w:proofErr w:type="gramStart"/>
       <w:r>
         <w:t>java.rmi.RemoteException</w:t>
       </w:r>
       <w:bookmarkEnd w:id="17"/>
       <w:proofErr w:type="spellEnd"/>
-      <w:proofErr w:type="gramEnd"/>
     </w:p>
     <w:p>
       <w:pPr>
@@ -5694,7 +5666,6 @@
         <w:t xml:space="preserve">uperclasse comum para várias exceções relacionadas à comunicação que podem ocorrer durante a execução de uma chamada de método remoto. Cada método de uma interface remota, uma interface que estende </w:t>
       </w:r>
       <w:proofErr w:type="spellStart"/>
-      <w:proofErr w:type="gramStart"/>
       <w:r>
         <w:rPr>
           <w:rFonts w:ascii="Arial" w:hAnsi="Arial" w:cs="Arial"/>
@@ -5705,7 +5676,6 @@
         <w:t>java.rmi.Remote</w:t>
       </w:r>
       <w:proofErr w:type="spellEnd"/>
-      <w:proofErr w:type="gramEnd"/>
       <w:r>
         <w:rPr>
           <w:rFonts w:ascii="Arial" w:hAnsi="Arial" w:cs="Arial"/>
@@ -5780,13 +5750,8 @@
       </w:pPr>
       <w:bookmarkStart w:id="18" w:name="_Toc100608668"/>
       <w:proofErr w:type="spellStart"/>
-      <w:proofErr w:type="gramStart"/>
-      <w:r>
-        <w:t>java.rmi.server</w:t>
-      </w:r>
-      <w:proofErr w:type="gramEnd"/>
-      <w:r>
-        <w:t>.ServerNotActiveException</w:t>
+      <w:r>
+        <w:t>java.rmi.server.ServerNotActiveException</w:t>
       </w:r>
       <w:bookmarkEnd w:id="18"/>
       <w:proofErr w:type="spellEnd"/>
@@ -6796,27 +6761,13 @@
         <w:rPr>
           <w:rFonts w:ascii="Arial" w:eastAsia="Arial" w:hAnsi="Arial" w:cs="Arial"/>
         </w:rPr>
-        <w:t xml:space="preserve">s </w:t>
-      </w:r>
-      <w:proofErr w:type="gramStart"/>
-      <w:r>
-        <w:rPr>
-          <w:rFonts w:ascii="Arial" w:eastAsia="Arial" w:hAnsi="Arial" w:cs="Arial"/>
-        </w:rPr>
-        <w:t>na</w:t>
-      </w:r>
-      <w:r>
-        <w:rPr>
-          <w:rFonts w:ascii="Arial" w:eastAsia="Arial" w:hAnsi="Arial" w:cs="Arial"/>
-        </w:rPr>
-        <w:t xml:space="preserve">  Figura</w:t>
-      </w:r>
-      <w:proofErr w:type="gramEnd"/>
-      <w:r>
-        <w:rPr>
-          <w:rFonts w:ascii="Arial" w:eastAsia="Arial" w:hAnsi="Arial" w:cs="Arial"/>
-        </w:rPr>
-        <w:t xml:space="preserve"> 4.</w:t>
+        <w:t>s na</w:t>
+      </w:r>
+      <w:r>
+        <w:rPr>
+          <w:rFonts w:ascii="Arial" w:eastAsia="Arial" w:hAnsi="Arial" w:cs="Arial"/>
+        </w:rPr>
+        <w:t xml:space="preserve">  Figura 4.</w:t>
       </w:r>
     </w:p>
     <w:p>
@@ -7071,25 +7022,14 @@
         <w:t xml:space="preserve"> </w:t>
       </w:r>
       <w:proofErr w:type="spellStart"/>
-      <w:proofErr w:type="gramStart"/>
-      <w:r>
-        <w:rPr>
-          <w:rFonts w:ascii="Consolas" w:hAnsi="Consolas"/>
-          <w:color w:val="D4D4D4"/>
-          <w:sz w:val="21"/>
-          <w:szCs w:val="21"/>
-        </w:rPr>
-        <w:t>com.muros</w:t>
-      </w:r>
-      <w:proofErr w:type="gramEnd"/>
-      <w:r>
-        <w:rPr>
-          <w:rFonts w:ascii="Consolas" w:hAnsi="Consolas"/>
-          <w:color w:val="D4D4D4"/>
-          <w:sz w:val="21"/>
-          <w:szCs w:val="21"/>
-        </w:rPr>
-        <w:t>.cliente</w:t>
+      <w:r>
+        <w:rPr>
+          <w:rFonts w:ascii="Consolas" w:hAnsi="Consolas"/>
+          <w:color w:val="D4D4D4"/>
+          <w:sz w:val="21"/>
+          <w:szCs w:val="21"/>
+        </w:rPr>
+        <w:t>com.muros.cliente</w:t>
       </w:r>
       <w:proofErr w:type="spellEnd"/>
       <w:r>
@@ -7170,7 +7110,6 @@
         <w:t xml:space="preserve"> </w:t>
       </w:r>
       <w:proofErr w:type="spellStart"/>
-      <w:proofErr w:type="gramStart"/>
       <w:r>
         <w:rPr>
           <w:rFonts w:ascii="Consolas" w:hAnsi="Consolas"/>
@@ -7181,7 +7120,6 @@
         <w:t>java.net.MalformedURLException</w:t>
       </w:r>
       <w:proofErr w:type="spellEnd"/>
-      <w:proofErr w:type="gramEnd"/>
       <w:r>
         <w:rPr>
           <w:rFonts w:ascii="Consolas" w:hAnsi="Consolas"/>
@@ -7225,7 +7163,6 @@
         <w:t xml:space="preserve"> </w:t>
       </w:r>
       <w:proofErr w:type="spellStart"/>
-      <w:proofErr w:type="gramStart"/>
       <w:r>
         <w:rPr>
           <w:rFonts w:ascii="Consolas" w:hAnsi="Consolas"/>
@@ -7236,7 +7173,6 @@
         <w:t>java.rmi.NotBoundException</w:t>
       </w:r>
       <w:proofErr w:type="spellEnd"/>
-      <w:proofErr w:type="gramEnd"/>
       <w:r>
         <w:rPr>
           <w:rFonts w:ascii="Consolas" w:hAnsi="Consolas"/>
@@ -7280,7 +7216,6 @@
         <w:t xml:space="preserve"> </w:t>
       </w:r>
       <w:proofErr w:type="spellStart"/>
-      <w:proofErr w:type="gramStart"/>
       <w:r>
         <w:rPr>
           <w:rFonts w:ascii="Consolas" w:hAnsi="Consolas"/>
@@ -7291,7 +7226,6 @@
         <w:t>java.rmi.RemoteException</w:t>
       </w:r>
       <w:proofErr w:type="spellEnd"/>
-      <w:proofErr w:type="gramEnd"/>
       <w:r>
         <w:rPr>
           <w:rFonts w:ascii="Consolas" w:hAnsi="Consolas"/>
@@ -7335,25 +7269,14 @@
         <w:t xml:space="preserve"> </w:t>
       </w:r>
       <w:proofErr w:type="spellStart"/>
-      <w:proofErr w:type="gramStart"/>
-      <w:r>
-        <w:rPr>
-          <w:rFonts w:ascii="Consolas" w:hAnsi="Consolas"/>
-          <w:color w:val="D4D4D4"/>
-          <w:sz w:val="21"/>
-          <w:szCs w:val="21"/>
-        </w:rPr>
-        <w:t>java.rmi.server</w:t>
-      </w:r>
-      <w:proofErr w:type="gramEnd"/>
-      <w:r>
-        <w:rPr>
-          <w:rFonts w:ascii="Consolas" w:hAnsi="Consolas"/>
-          <w:color w:val="D4D4D4"/>
-          <w:sz w:val="21"/>
-          <w:szCs w:val="21"/>
-        </w:rPr>
-        <w:t>.ServerNotActiveException</w:t>
+      <w:r>
+        <w:rPr>
+          <w:rFonts w:ascii="Consolas" w:hAnsi="Consolas"/>
+          <w:color w:val="D4D4D4"/>
+          <w:sz w:val="21"/>
+          <w:szCs w:val="21"/>
+        </w:rPr>
+        <w:t>java.rmi.server.ServerNotActiveException</w:t>
       </w:r>
       <w:proofErr w:type="spellEnd"/>
       <w:r>
@@ -7399,25 +7322,14 @@
         <w:t xml:space="preserve"> </w:t>
       </w:r>
       <w:proofErr w:type="spellStart"/>
-      <w:proofErr w:type="gramStart"/>
-      <w:r>
-        <w:rPr>
-          <w:rFonts w:ascii="Consolas" w:hAnsi="Consolas"/>
-          <w:color w:val="D4D4D4"/>
-          <w:sz w:val="21"/>
-          <w:szCs w:val="21"/>
-        </w:rPr>
-        <w:t>java.rmi.registry</w:t>
-      </w:r>
-      <w:proofErr w:type="gramEnd"/>
-      <w:r>
-        <w:rPr>
-          <w:rFonts w:ascii="Consolas" w:hAnsi="Consolas"/>
-          <w:color w:val="D4D4D4"/>
-          <w:sz w:val="21"/>
-          <w:szCs w:val="21"/>
-        </w:rPr>
-        <w:t>.LocateRegistry</w:t>
+      <w:r>
+        <w:rPr>
+          <w:rFonts w:ascii="Consolas" w:hAnsi="Consolas"/>
+          <w:color w:val="D4D4D4"/>
+          <w:sz w:val="21"/>
+          <w:szCs w:val="21"/>
+        </w:rPr>
+        <w:t>java.rmi.registry.LocateRegistry</w:t>
       </w:r>
       <w:proofErr w:type="spellEnd"/>
       <w:r>
@@ -7463,25 +7375,14 @@
         <w:t xml:space="preserve"> </w:t>
       </w:r>
       <w:proofErr w:type="spellStart"/>
-      <w:proofErr w:type="gramStart"/>
-      <w:r>
-        <w:rPr>
-          <w:rFonts w:ascii="Consolas" w:hAnsi="Consolas"/>
-          <w:color w:val="D4D4D4"/>
-          <w:sz w:val="21"/>
-          <w:szCs w:val="21"/>
-        </w:rPr>
-        <w:t>java.rmi.registry</w:t>
-      </w:r>
-      <w:proofErr w:type="gramEnd"/>
-      <w:r>
-        <w:rPr>
-          <w:rFonts w:ascii="Consolas" w:hAnsi="Consolas"/>
-          <w:color w:val="D4D4D4"/>
-          <w:sz w:val="21"/>
-          <w:szCs w:val="21"/>
-        </w:rPr>
-        <w:t>.Registry</w:t>
+      <w:r>
+        <w:rPr>
+          <w:rFonts w:ascii="Consolas" w:hAnsi="Consolas"/>
+          <w:color w:val="D4D4D4"/>
+          <w:sz w:val="21"/>
+          <w:szCs w:val="21"/>
+        </w:rPr>
+        <w:t>java.rmi.registry.Registry</w:t>
       </w:r>
       <w:proofErr w:type="spellEnd"/>
       <w:r>
@@ -7549,25 +7450,14 @@
         <w:t xml:space="preserve"> </w:t>
       </w:r>
       <w:proofErr w:type="spellStart"/>
-      <w:proofErr w:type="gramStart"/>
-      <w:r>
-        <w:rPr>
-          <w:rFonts w:ascii="Consolas" w:hAnsi="Consolas"/>
-          <w:color w:val="D4D4D4"/>
-          <w:sz w:val="21"/>
-          <w:szCs w:val="21"/>
-        </w:rPr>
-        <w:t>javax.swing</w:t>
-      </w:r>
-      <w:proofErr w:type="gramEnd"/>
-      <w:r>
-        <w:rPr>
-          <w:rFonts w:ascii="Consolas" w:hAnsi="Consolas"/>
-          <w:color w:val="D4D4D4"/>
-          <w:sz w:val="21"/>
-          <w:szCs w:val="21"/>
-        </w:rPr>
-        <w:t>.JOptionPane</w:t>
+      <w:r>
+        <w:rPr>
+          <w:rFonts w:ascii="Consolas" w:hAnsi="Consolas"/>
+          <w:color w:val="D4D4D4"/>
+          <w:sz w:val="21"/>
+          <w:szCs w:val="21"/>
+        </w:rPr>
+        <w:t>javax.swing.JOptionPane</w:t>
       </w:r>
       <w:proofErr w:type="spellEnd"/>
       <w:r>
@@ -7635,25 +7525,14 @@
         <w:t xml:space="preserve"> </w:t>
       </w:r>
       <w:proofErr w:type="spellStart"/>
-      <w:proofErr w:type="gramStart"/>
-      <w:r>
-        <w:rPr>
-          <w:rFonts w:ascii="Consolas" w:hAnsi="Consolas"/>
-          <w:color w:val="D4D4D4"/>
-          <w:sz w:val="21"/>
-          <w:szCs w:val="21"/>
-        </w:rPr>
-        <w:t>com.muros</w:t>
-      </w:r>
-      <w:proofErr w:type="gramEnd"/>
-      <w:r>
-        <w:rPr>
-          <w:rFonts w:ascii="Consolas" w:hAnsi="Consolas"/>
-          <w:color w:val="D4D4D4"/>
-          <w:sz w:val="21"/>
-          <w:szCs w:val="21"/>
-        </w:rPr>
-        <w:t>.servidor.FatInterface</w:t>
+      <w:r>
+        <w:rPr>
+          <w:rFonts w:ascii="Consolas" w:hAnsi="Consolas"/>
+          <w:color w:val="D4D4D4"/>
+          <w:sz w:val="21"/>
+          <w:szCs w:val="21"/>
+        </w:rPr>
+        <w:t>com.muros.servidor.FatInterface</w:t>
       </w:r>
       <w:proofErr w:type="spellEnd"/>
       <w:r>
@@ -7989,7 +7868,6 @@
         <w:t xml:space="preserve"> </w:t>
       </w:r>
       <w:proofErr w:type="spellStart"/>
-      <w:proofErr w:type="gramStart"/>
       <w:r>
         <w:rPr>
           <w:rFonts w:ascii="Consolas" w:hAnsi="Consolas"/>
@@ -8010,7 +7888,6 @@
         <w:t>(</w:t>
       </w:r>
       <w:proofErr w:type="spellStart"/>
-      <w:proofErr w:type="gramEnd"/>
       <w:r>
         <w:rPr>
           <w:rFonts w:ascii="Consolas" w:hAnsi="Consolas"/>
@@ -8193,7 +8070,6 @@
         <w:t xml:space="preserve"> </w:t>
       </w:r>
       <w:proofErr w:type="spellStart"/>
-      <w:proofErr w:type="gramStart"/>
       <w:r>
         <w:rPr>
           <w:rFonts w:ascii="Consolas" w:hAnsi="Consolas"/>
@@ -8204,7 +8080,6 @@
         <w:t>numero</w:t>
       </w:r>
       <w:proofErr w:type="spellEnd"/>
-      <w:proofErr w:type="gramEnd"/>
       <w:r>
         <w:rPr>
           <w:rFonts w:ascii="Consolas" w:hAnsi="Consolas"/>
@@ -8267,7 +8142,6 @@
         <w:t>true</w:t>
       </w:r>
       <w:proofErr w:type="spellEnd"/>
-      <w:proofErr w:type="gramStart"/>
       <w:r>
         <w:rPr>
           <w:rFonts w:ascii="Consolas" w:hAnsi="Consolas"/>
@@ -8277,7 +8151,6 @@
         </w:rPr>
         <w:t>){</w:t>
       </w:r>
-      <w:proofErr w:type="gramEnd"/>
     </w:p>
     <w:p>
       <w:pPr>
@@ -8301,7 +8174,6 @@
         <w:t xml:space="preserve">            </w:t>
       </w:r>
       <w:proofErr w:type="spellStart"/>
-      <w:proofErr w:type="gramStart"/>
       <w:r>
         <w:rPr>
           <w:rFonts w:ascii="Consolas" w:hAnsi="Consolas"/>
@@ -8321,7 +8193,6 @@
         </w:rPr>
         <w:t>{</w:t>
       </w:r>
-      <w:proofErr w:type="gramEnd"/>
     </w:p>
     <w:p>
       <w:pPr>
@@ -8353,6 +8224,24 @@
         </w:rPr>
         <w:t>//Buscar o registro no servidor especificado</w:t>
       </w:r>
+      <w:r>
+        <w:rPr>
+          <w:rFonts w:ascii="Consolas" w:hAnsi="Consolas"/>
+          <w:color w:val="6A9955"/>
+          <w:sz w:val="21"/>
+          <w:szCs w:val="21"/>
+        </w:rPr>
+        <w:t xml:space="preserve"> pelo IP </w:t>
+      </w:r>
+      <w:r>
+        <w:rPr>
+          <w:rFonts w:ascii="Consolas" w:hAnsi="Consolas"/>
+          <w:color w:val="6A9955"/>
+          <w:sz w:val="21"/>
+          <w:szCs w:val="21"/>
+        </w:rPr>
+        <w:t>192.168.1.179</w:t>
+      </w:r>
     </w:p>
     <w:p>
       <w:pPr>
@@ -8458,7 +8347,6 @@
         </w:rPr>
         <w:t>"</w:t>
       </w:r>
-      <w:proofErr w:type="spellStart"/>
       <w:r>
         <w:rPr>
           <w:rFonts w:ascii="Consolas" w:hAnsi="Consolas"/>
@@ -8466,9 +8354,8 @@
           <w:sz w:val="21"/>
           <w:szCs w:val="21"/>
         </w:rPr>
-        <w:t>localhost</w:t>
-      </w:r>
-      <w:proofErr w:type="spellEnd"/>
+        <w:t>192.168.1.179</w:t>
+      </w:r>
       <w:r>
         <w:rPr>
           <w:rFonts w:ascii="Consolas" w:hAnsi="Consolas"/>
@@ -8549,8 +8436,6 @@
         </w:rPr>
         <w:t xml:space="preserve">//Buscar a </w:t>
       </w:r>
-      <w:proofErr w:type="spellStart"/>
-      <w:proofErr w:type="gramStart"/>
       <w:r>
         <w:rPr>
           <w:rFonts w:ascii="Consolas" w:hAnsi="Consolas"/>
@@ -8558,10 +8443,8 @@
           <w:sz w:val="21"/>
           <w:szCs w:val="21"/>
         </w:rPr>
-        <w:t>referencia</w:t>
-      </w:r>
-      <w:proofErr w:type="spellEnd"/>
-      <w:proofErr w:type="gramEnd"/>
+        <w:t>referência</w:t>
+      </w:r>
       <w:r>
         <w:rPr>
           <w:rFonts w:ascii="Consolas" w:hAnsi="Consolas"/>
@@ -8571,7 +8454,6 @@
         </w:rPr>
         <w:t xml:space="preserve"> do objeto exportado pelo servidor no </w:t>
       </w:r>
-      <w:proofErr w:type="spellStart"/>
       <w:r>
         <w:rPr>
           <w:rFonts w:ascii="Consolas" w:hAnsi="Consolas"/>
@@ -8579,9 +8461,8 @@
           <w:sz w:val="21"/>
           <w:szCs w:val="21"/>
         </w:rPr>
-        <w:t>Regitro</w:t>
-      </w:r>
-      <w:proofErr w:type="spellEnd"/>
+        <w:t>Registro</w:t>
+      </w:r>
       <w:r>
         <w:rPr>
           <w:rFonts w:ascii="Consolas" w:hAnsi="Consolas"/>
@@ -8590,6 +8471,15 @@
           <w:szCs w:val="21"/>
         </w:rPr>
         <w:t xml:space="preserve"> do RMI</w:t>
+      </w:r>
+      <w:r>
+        <w:rPr>
+          <w:rFonts w:ascii="Consolas" w:hAnsi="Consolas"/>
+          <w:color w:val="6A9955"/>
+          <w:sz w:val="21"/>
+          <w:szCs w:val="21"/>
+        </w:rPr>
+        <w:t xml:space="preserve"> nomeado como ‘Fat’</w:t>
       </w:r>
     </w:p>
     <w:p>
@@ -8674,7 +8564,6 @@
         <w:t xml:space="preserve">) </w:t>
       </w:r>
       <w:proofErr w:type="spellStart"/>
-      <w:proofErr w:type="gramStart"/>
       <w:r>
         <w:rPr>
           <w:rFonts w:ascii="Consolas" w:hAnsi="Consolas"/>
@@ -8703,7 +8592,6 @@
         <w:t>lookup</w:t>
       </w:r>
       <w:proofErr w:type="spellEnd"/>
-      <w:proofErr w:type="gramEnd"/>
       <w:r>
         <w:rPr>
           <w:rFonts w:ascii="Consolas" w:hAnsi="Consolas"/>
@@ -8798,7 +8686,6 @@
         <w:t xml:space="preserve">                </w:t>
       </w:r>
       <w:proofErr w:type="spellStart"/>
-      <w:proofErr w:type="gramStart"/>
       <w:r>
         <w:rPr>
           <w:rFonts w:ascii="Consolas" w:hAnsi="Consolas"/>
@@ -8809,7 +8696,6 @@
         <w:t>numero</w:t>
       </w:r>
       <w:proofErr w:type="spellEnd"/>
-      <w:proofErr w:type="gramEnd"/>
       <w:r>
         <w:rPr>
           <w:rFonts w:ascii="Consolas" w:hAnsi="Consolas"/>
@@ -9066,7 +8952,6 @@
         </w:rPr>
         <w:t xml:space="preserve"> &gt;= </w:t>
       </w:r>
-      <w:proofErr w:type="gramStart"/>
       <w:r>
         <w:rPr>
           <w:rFonts w:ascii="Consolas" w:hAnsi="Consolas"/>
@@ -9085,7 +8970,6 @@
         </w:rPr>
         <w:t>){</w:t>
       </w:r>
-      <w:proofErr w:type="gramEnd"/>
     </w:p>
     <w:p>
       <w:pPr>
@@ -9216,7 +9100,6 @@
         <w:t xml:space="preserve"> + </w:t>
       </w:r>
       <w:proofErr w:type="spellStart"/>
-      <w:proofErr w:type="gramStart"/>
       <w:r>
         <w:rPr>
           <w:rFonts w:ascii="Consolas" w:hAnsi="Consolas"/>
@@ -9227,7 +9110,6 @@
         <w:t>numero</w:t>
       </w:r>
       <w:proofErr w:type="spellEnd"/>
-      <w:proofErr w:type="gramEnd"/>
       <w:r>
         <w:rPr>
           <w:rFonts w:ascii="Consolas" w:hAnsi="Consolas"/>
@@ -9338,7 +9220,6 @@
         <w:t xml:space="preserve">                </w:t>
       </w:r>
       <w:proofErr w:type="spellStart"/>
-      <w:proofErr w:type="gramStart"/>
       <w:r>
         <w:rPr>
           <w:rFonts w:ascii="Consolas" w:hAnsi="Consolas"/>
@@ -9358,7 +9239,6 @@
         </w:rPr>
         <w:t>{</w:t>
       </w:r>
-      <w:proofErr w:type="gramEnd"/>
     </w:p>
     <w:p>
       <w:pPr>
@@ -9493,6 +9373,7 @@
           <w:sz w:val="21"/>
           <w:szCs w:val="21"/>
         </w:rPr>
+        <w:lastRenderedPageBreak/>
         <w:t xml:space="preserve">                    </w:t>
       </w:r>
       <w:proofErr w:type="spellStart"/>
@@ -9571,7 +9452,6 @@
           <w:sz w:val="21"/>
           <w:szCs w:val="21"/>
         </w:rPr>
-        <w:lastRenderedPageBreak/>
         <w:t>                }                </w:t>
       </w:r>
     </w:p>
@@ -9656,7 +9536,6 @@
         </w:rPr>
         <w:t xml:space="preserve"> </w:t>
       </w:r>
-      <w:proofErr w:type="gramStart"/>
       <w:r>
         <w:rPr>
           <w:rFonts w:ascii="Consolas" w:hAnsi="Consolas"/>
@@ -9675,7 +9554,6 @@
         </w:rPr>
         <w:t>){</w:t>
       </w:r>
-      <w:proofErr w:type="gramEnd"/>
     </w:p>
     <w:p>
       <w:pPr>
@@ -9773,7 +9651,6 @@
         <w:t>+</w:t>
       </w:r>
       <w:proofErr w:type="spellStart"/>
-      <w:proofErr w:type="gramStart"/>
       <w:r>
         <w:rPr>
           <w:rFonts w:ascii="Consolas" w:hAnsi="Consolas"/>
@@ -9802,7 +9679,6 @@
         <w:t>toString</w:t>
       </w:r>
       <w:proofErr w:type="spellEnd"/>
-      <w:proofErr w:type="gramEnd"/>
       <w:r>
         <w:rPr>
           <w:rFonts w:ascii="Consolas" w:hAnsi="Consolas"/>
@@ -9835,7 +9711,6 @@
         <w:t xml:space="preserve">                </w:t>
       </w:r>
       <w:proofErr w:type="spellStart"/>
-      <w:proofErr w:type="gramStart"/>
       <w:r>
         <w:rPr>
           <w:rFonts w:ascii="Consolas" w:hAnsi="Consolas"/>
@@ -9864,7 +9739,6 @@
         <w:t>printStackTrace</w:t>
       </w:r>
       <w:proofErr w:type="spellEnd"/>
-      <w:proofErr w:type="gramEnd"/>
       <w:r>
         <w:rPr>
           <w:rFonts w:ascii="Consolas" w:hAnsi="Consolas"/>
@@ -10121,7 +9995,6 @@
         <w:t xml:space="preserve"> </w:t>
       </w:r>
       <w:proofErr w:type="spellStart"/>
-      <w:proofErr w:type="gramStart"/>
       <w:r>
         <w:rPr>
           <w:rFonts w:ascii="Consolas" w:hAnsi="Consolas"/>
@@ -10149,7 +10022,6 @@
         </w:rPr>
         <w:t>muros</w:t>
       </w:r>
-      <w:proofErr w:type="gramEnd"/>
       <w:r>
         <w:rPr>
           <w:rFonts w:ascii="Consolas" w:hAnsi="Consolas"/>
@@ -10247,7 +10119,6 @@
         <w:t xml:space="preserve"> </w:t>
       </w:r>
       <w:proofErr w:type="spellStart"/>
-      <w:proofErr w:type="gramStart"/>
       <w:r>
         <w:rPr>
           <w:rFonts w:ascii="Consolas" w:hAnsi="Consolas"/>
@@ -10294,7 +10165,6 @@
         <w:t>Remote</w:t>
       </w:r>
       <w:proofErr w:type="spellEnd"/>
-      <w:proofErr w:type="gramEnd"/>
       <w:r>
         <w:rPr>
           <w:rFonts w:ascii="Consolas" w:hAnsi="Consolas"/>
@@ -10338,7 +10208,6 @@
         <w:t xml:space="preserve"> </w:t>
       </w:r>
       <w:proofErr w:type="spellStart"/>
-      <w:proofErr w:type="gramStart"/>
       <w:r>
         <w:rPr>
           <w:rFonts w:ascii="Consolas" w:hAnsi="Consolas"/>
@@ -10385,7 +10254,6 @@
         <w:t>RemoteException</w:t>
       </w:r>
       <w:proofErr w:type="spellEnd"/>
-      <w:proofErr w:type="gramEnd"/>
       <w:r>
         <w:rPr>
           <w:rFonts w:ascii="Consolas" w:hAnsi="Consolas"/>
@@ -10429,7 +10297,6 @@
         <w:t xml:space="preserve"> </w:t>
       </w:r>
       <w:proofErr w:type="spellStart"/>
-      <w:proofErr w:type="gramStart"/>
       <w:r>
         <w:rPr>
           <w:rFonts w:ascii="Consolas" w:hAnsi="Consolas"/>
@@ -10475,7 +10342,6 @@
         </w:rPr>
         <w:t>server</w:t>
       </w:r>
-      <w:proofErr w:type="gramEnd"/>
       <w:r>
         <w:rPr>
           <w:rFonts w:ascii="Consolas" w:hAnsi="Consolas"/>
@@ -10659,7 +10525,6 @@
         </w:rPr>
         <w:t xml:space="preserve"> </w:t>
       </w:r>
-      <w:proofErr w:type="gramStart"/>
       <w:r>
         <w:rPr>
           <w:rFonts w:ascii="Consolas" w:hAnsi="Consolas"/>
@@ -10678,7 +10543,6 @@
         </w:rPr>
         <w:t>{</w:t>
       </w:r>
-      <w:proofErr w:type="gramEnd"/>
     </w:p>
     <w:p>
       <w:pPr>
@@ -10768,7 +10632,6 @@
         <w:t xml:space="preserve"> </w:t>
       </w:r>
       <w:proofErr w:type="spellStart"/>
-      <w:proofErr w:type="gramStart"/>
       <w:r>
         <w:rPr>
           <w:rFonts w:ascii="Consolas" w:hAnsi="Consolas"/>
@@ -10789,7 +10652,6 @@
         <w:t>(</w:t>
       </w:r>
       <w:proofErr w:type="spellStart"/>
-      <w:proofErr w:type="gramEnd"/>
       <w:r>
         <w:rPr>
           <w:rFonts w:ascii="Consolas" w:hAnsi="Consolas"/>
@@ -11012,7 +10874,6 @@
         <w:t xml:space="preserve"> </w:t>
       </w:r>
       <w:proofErr w:type="spellStart"/>
-      <w:proofErr w:type="gramStart"/>
       <w:r>
         <w:rPr>
           <w:rFonts w:ascii="Consolas" w:hAnsi="Consolas"/>
@@ -11040,7 +10901,6 @@
         </w:rPr>
         <w:t>muros</w:t>
       </w:r>
-      <w:proofErr w:type="gramEnd"/>
       <w:r>
         <w:rPr>
           <w:rFonts w:ascii="Consolas" w:hAnsi="Consolas"/>
@@ -11138,7 +10998,6 @@
         <w:t xml:space="preserve"> </w:t>
       </w:r>
       <w:proofErr w:type="spellStart"/>
-      <w:proofErr w:type="gramStart"/>
       <w:r>
         <w:rPr>
           <w:rFonts w:ascii="Consolas" w:hAnsi="Consolas"/>
@@ -11185,7 +11044,6 @@
         <w:t>RemoteException</w:t>
       </w:r>
       <w:proofErr w:type="spellEnd"/>
-      <w:proofErr w:type="gramEnd"/>
       <w:r>
         <w:rPr>
           <w:rFonts w:ascii="Consolas" w:hAnsi="Consolas"/>
@@ -11229,7 +11087,6 @@
         <w:t xml:space="preserve"> </w:t>
       </w:r>
       <w:proofErr w:type="spellStart"/>
-      <w:proofErr w:type="gramStart"/>
       <w:r>
         <w:rPr>
           <w:rFonts w:ascii="Consolas" w:hAnsi="Consolas"/>
@@ -11275,7 +11132,6 @@
         </w:rPr>
         <w:t>server</w:t>
       </w:r>
-      <w:proofErr w:type="gramEnd"/>
       <w:r>
         <w:rPr>
           <w:rFonts w:ascii="Consolas" w:hAnsi="Consolas"/>
@@ -11338,7 +11194,6 @@
         <w:t xml:space="preserve"> </w:t>
       </w:r>
       <w:proofErr w:type="spellStart"/>
-      <w:proofErr w:type="gramStart"/>
       <w:r>
         <w:rPr>
           <w:rFonts w:ascii="Consolas" w:hAnsi="Consolas"/>
@@ -11384,7 +11239,6 @@
         </w:rPr>
         <w:t>server</w:t>
       </w:r>
-      <w:proofErr w:type="gramEnd"/>
       <w:r>
         <w:rPr>
           <w:rFonts w:ascii="Consolas" w:hAnsi="Consolas"/>
@@ -11460,7 +11314,6 @@
         <w:t xml:space="preserve"> </w:t>
       </w:r>
       <w:proofErr w:type="spellStart"/>
-      <w:proofErr w:type="gramStart"/>
       <w:r>
         <w:rPr>
           <w:rFonts w:ascii="Consolas" w:hAnsi="Consolas"/>
@@ -11488,7 +11341,6 @@
         </w:rPr>
         <w:t>muros</w:t>
       </w:r>
-      <w:proofErr w:type="gramEnd"/>
       <w:r>
         <w:rPr>
           <w:rFonts w:ascii="Consolas" w:hAnsi="Consolas"/>
@@ -11569,7 +11421,6 @@
         <w:t xml:space="preserve"> </w:t>
       </w:r>
       <w:proofErr w:type="spellStart"/>
-      <w:proofErr w:type="gramStart"/>
       <w:r>
         <w:rPr>
           <w:rFonts w:ascii="Consolas" w:hAnsi="Consolas"/>
@@ -11597,7 +11448,6 @@
         </w:rPr>
         <w:t>muros</w:t>
       </w:r>
-      <w:proofErr w:type="gramEnd"/>
       <w:r>
         <w:rPr>
           <w:rFonts w:ascii="Consolas" w:hAnsi="Consolas"/>
@@ -11677,6 +11527,7 @@
           <w:sz w:val="21"/>
           <w:szCs w:val="21"/>
         </w:rPr>
+        <w:lastRenderedPageBreak/>
         <w:t>     </w:t>
       </w:r>
     </w:p>
@@ -11699,28 +11550,7 @@
           <w:sz w:val="21"/>
           <w:szCs w:val="21"/>
         </w:rPr>
-        <w:lastRenderedPageBreak/>
-        <w:t xml:space="preserve">//define a </w:t>
-      </w:r>
-      <w:proofErr w:type="gramStart"/>
-      <w:r>
-        <w:rPr>
-          <w:rFonts w:ascii="Consolas" w:hAnsi="Consolas"/>
-          <w:color w:val="6A9955"/>
-          <w:sz w:val="21"/>
-          <w:szCs w:val="21"/>
-        </w:rPr>
-        <w:t>classe servidor</w:t>
-      </w:r>
-      <w:proofErr w:type="gramEnd"/>
-      <w:r>
-        <w:rPr>
-          <w:rFonts w:ascii="Consolas" w:hAnsi="Consolas"/>
-          <w:color w:val="6A9955"/>
-          <w:sz w:val="21"/>
-          <w:szCs w:val="21"/>
-        </w:rPr>
-        <w:t xml:space="preserve"> que implementa a interface remota Fatorial</w:t>
+        <w:t>//define a classe servidor que implementa a interface remota Fatorial</w:t>
       </w:r>
     </w:p>
     <w:p>
@@ -11856,7 +11686,6 @@
         <w:t xml:space="preserve"> </w:t>
       </w:r>
       <w:proofErr w:type="spellStart"/>
-      <w:proofErr w:type="gramStart"/>
       <w:r>
         <w:rPr>
           <w:rFonts w:ascii="Consolas" w:hAnsi="Consolas"/>
@@ -11876,7 +11705,6 @@
         </w:rPr>
         <w:t>{</w:t>
       </w:r>
-      <w:proofErr w:type="gramEnd"/>
     </w:p>
     <w:p>
       <w:pPr>
@@ -12131,7 +11959,6 @@
         <w:t xml:space="preserve"> </w:t>
       </w:r>
       <w:proofErr w:type="spellStart"/>
-      <w:proofErr w:type="gramStart"/>
       <w:r>
         <w:rPr>
           <w:rFonts w:ascii="Consolas" w:hAnsi="Consolas"/>
@@ -12149,17 +11976,7 @@
           <w:sz w:val="21"/>
           <w:szCs w:val="21"/>
         </w:rPr>
-        <w:t>(</w:t>
-      </w:r>
-      <w:proofErr w:type="gramEnd"/>
-      <w:r>
-        <w:rPr>
-          <w:rFonts w:ascii="Consolas" w:hAnsi="Consolas"/>
-          <w:color w:val="D4D4D4"/>
-          <w:sz w:val="21"/>
-          <w:szCs w:val="21"/>
-        </w:rPr>
-        <w:t xml:space="preserve">) </w:t>
+        <w:t xml:space="preserve">() </w:t>
       </w:r>
       <w:proofErr w:type="spellStart"/>
       <w:r>
@@ -12223,7 +12040,6 @@
         </w:rPr>
         <w:t xml:space="preserve">        </w:t>
       </w:r>
-      <w:proofErr w:type="gramStart"/>
       <w:r>
         <w:rPr>
           <w:rFonts w:ascii="Consolas" w:hAnsi="Consolas"/>
@@ -12240,17 +12056,7 @@
           <w:sz w:val="21"/>
           <w:szCs w:val="21"/>
         </w:rPr>
-        <w:t>(</w:t>
-      </w:r>
-      <w:proofErr w:type="gramEnd"/>
-      <w:r>
-        <w:rPr>
-          <w:rFonts w:ascii="Consolas" w:hAnsi="Consolas"/>
-          <w:color w:val="D4D4D4"/>
-          <w:sz w:val="21"/>
-          <w:szCs w:val="21"/>
-        </w:rPr>
-        <w:t>);</w:t>
+        <w:t>();</w:t>
       </w:r>
     </w:p>
     <w:p>
@@ -12394,7 +12200,6 @@
         <w:t xml:space="preserve"> </w:t>
       </w:r>
       <w:proofErr w:type="spellStart"/>
-      <w:proofErr w:type="gramStart"/>
       <w:r>
         <w:rPr>
           <w:rFonts w:ascii="Consolas" w:hAnsi="Consolas"/>
@@ -12415,7 +12220,6 @@
         <w:t>(</w:t>
       </w:r>
       <w:proofErr w:type="spellStart"/>
-      <w:proofErr w:type="gramEnd"/>
       <w:r>
         <w:rPr>
           <w:rFonts w:ascii="Consolas" w:hAnsi="Consolas"/>
@@ -12612,7 +12416,6 @@
         <w:t xml:space="preserve"> + </w:t>
       </w:r>
       <w:proofErr w:type="spellStart"/>
-      <w:proofErr w:type="gramStart"/>
       <w:r>
         <w:rPr>
           <w:rFonts w:ascii="Consolas" w:hAnsi="Consolas"/>
@@ -12630,17 +12433,7 @@
           <w:sz w:val="21"/>
           <w:szCs w:val="21"/>
         </w:rPr>
-        <w:t>(</w:t>
-      </w:r>
-      <w:proofErr w:type="gramEnd"/>
-      <w:r>
-        <w:rPr>
-          <w:rFonts w:ascii="Consolas" w:hAnsi="Consolas"/>
-          <w:color w:val="D4D4D4"/>
-          <w:sz w:val="21"/>
-          <w:szCs w:val="21"/>
-        </w:rPr>
-        <w:t xml:space="preserve">) + </w:t>
+        <w:t xml:space="preserve">() + </w:t>
       </w:r>
     </w:p>
     <w:p>
@@ -12702,7 +12495,6 @@
         </w:rPr>
         <w:t xml:space="preserve"> + </w:t>
       </w:r>
-      <w:proofErr w:type="gramStart"/>
       <w:r>
         <w:rPr>
           <w:rFonts w:ascii="Consolas" w:hAnsi="Consolas"/>
@@ -12719,17 +12511,7 @@
           <w:sz w:val="21"/>
           <w:szCs w:val="21"/>
         </w:rPr>
-        <w:t>\</w:t>
-      </w:r>
-      <w:proofErr w:type="gramEnd"/>
-      <w:r>
-        <w:rPr>
-          <w:rFonts w:ascii="Consolas" w:hAnsi="Consolas"/>
-          <w:color w:val="D7BA7D"/>
-          <w:sz w:val="21"/>
-          <w:szCs w:val="21"/>
-        </w:rPr>
-        <w:t>n</w:t>
+        <w:t>\n</w:t>
       </w:r>
       <w:r>
         <w:rPr>
@@ -12802,7 +12584,6 @@
         </w:rPr>
         <w:t xml:space="preserve">/*inicia um </w:t>
       </w:r>
-      <w:proofErr w:type="spellStart"/>
       <w:r>
         <w:rPr>
           <w:rFonts w:ascii="Consolas" w:hAnsi="Consolas"/>
@@ -12810,9 +12591,8 @@
           <w:sz w:val="21"/>
           <w:szCs w:val="21"/>
         </w:rPr>
-        <w:t>ojeto</w:t>
-      </w:r>
-      <w:proofErr w:type="spellEnd"/>
+        <w:t>objeto</w:t>
+      </w:r>
       <w:r>
         <w:rPr>
           <w:rFonts w:ascii="Consolas" w:hAnsi="Consolas"/>
@@ -12947,7 +12727,6 @@
         <w:t xml:space="preserve"> </w:t>
       </w:r>
       <w:proofErr w:type="spellStart"/>
-      <w:proofErr w:type="gramStart"/>
       <w:r>
         <w:rPr>
           <w:rFonts w:ascii="Consolas" w:hAnsi="Consolas"/>
@@ -12965,17 +12744,7 @@
           <w:sz w:val="21"/>
           <w:szCs w:val="21"/>
         </w:rPr>
-        <w:t>(</w:t>
-      </w:r>
-      <w:proofErr w:type="gramEnd"/>
-      <w:r>
-        <w:rPr>
-          <w:rFonts w:ascii="Consolas" w:hAnsi="Consolas"/>
-          <w:color w:val="D4D4D4"/>
-          <w:sz w:val="21"/>
-          <w:szCs w:val="21"/>
-        </w:rPr>
-        <w:t>);</w:t>
+        <w:t>();</w:t>
       </w:r>
     </w:p>
     <w:p>
@@ -13093,7 +12862,6 @@
         <w:t xml:space="preserve"> = </w:t>
       </w:r>
       <w:proofErr w:type="spellStart"/>
-      <w:proofErr w:type="gramStart"/>
       <w:r>
         <w:rPr>
           <w:rFonts w:ascii="Consolas" w:hAnsi="Consolas"/>
@@ -13122,7 +12890,6 @@
         <w:t>fatorial</w:t>
       </w:r>
       <w:proofErr w:type="spellEnd"/>
-      <w:proofErr w:type="gramEnd"/>
       <w:r>
         <w:rPr>
           <w:rFonts w:ascii="Consolas" w:hAnsi="Consolas"/>
@@ -13300,7 +13067,6 @@
         <w:t xml:space="preserve"> + </w:t>
       </w:r>
       <w:proofErr w:type="spellStart"/>
-      <w:proofErr w:type="gramStart"/>
       <w:r>
         <w:rPr>
           <w:rFonts w:ascii="Consolas" w:hAnsi="Consolas"/>
@@ -13318,17 +13084,7 @@
           <w:sz w:val="21"/>
           <w:szCs w:val="21"/>
         </w:rPr>
-        <w:t>(</w:t>
-      </w:r>
-      <w:proofErr w:type="gramEnd"/>
-      <w:r>
-        <w:rPr>
-          <w:rFonts w:ascii="Consolas" w:hAnsi="Consolas"/>
-          <w:color w:val="D4D4D4"/>
-          <w:sz w:val="21"/>
-          <w:szCs w:val="21"/>
-        </w:rPr>
-        <w:t xml:space="preserve">) + </w:t>
+        <w:t xml:space="preserve">() + </w:t>
       </w:r>
       <w:r>
         <w:rPr>
@@ -13466,7 +13222,6 @@
         </w:rPr>
         <w:t xml:space="preserve"> + </w:t>
       </w:r>
-      <w:proofErr w:type="gramStart"/>
       <w:r>
         <w:rPr>
           <w:rFonts w:ascii="Consolas" w:hAnsi="Consolas"/>
@@ -13483,17 +13238,7 @@
           <w:sz w:val="21"/>
           <w:szCs w:val="21"/>
         </w:rPr>
-        <w:t>\</w:t>
-      </w:r>
-      <w:proofErr w:type="gramEnd"/>
-      <w:r>
-        <w:rPr>
-          <w:rFonts w:ascii="Consolas" w:hAnsi="Consolas"/>
-          <w:color w:val="D7BA7D"/>
-          <w:sz w:val="21"/>
-          <w:szCs w:val="21"/>
-        </w:rPr>
-        <w:t>n</w:t>
+        <w:t>\n</w:t>
       </w:r>
       <w:r>
         <w:rPr>
@@ -13725,7 +13470,6 @@
         </w:rPr>
         <w:t xml:space="preserve"> </w:t>
       </w:r>
-      <w:proofErr w:type="gramStart"/>
       <w:r>
         <w:rPr>
           <w:rFonts w:ascii="Consolas" w:hAnsi="Consolas"/>
@@ -13745,7 +13489,6 @@
         <w:t>(</w:t>
       </w:r>
       <w:proofErr w:type="spellStart"/>
-      <w:proofErr w:type="gramEnd"/>
       <w:r>
         <w:rPr>
           <w:rFonts w:ascii="Consolas" w:hAnsi="Consolas"/>
@@ -13808,7 +13551,6 @@
         <w:t xml:space="preserve">        </w:t>
       </w:r>
       <w:proofErr w:type="spellStart"/>
-      <w:proofErr w:type="gramStart"/>
       <w:r>
         <w:rPr>
           <w:rFonts w:ascii="Consolas" w:hAnsi="Consolas"/>
@@ -13829,7 +13571,6 @@
         <w:t>(</w:t>
       </w:r>
       <w:proofErr w:type="spellStart"/>
-      <w:proofErr w:type="gramEnd"/>
       <w:r>
         <w:rPr>
           <w:rFonts w:ascii="Consolas" w:hAnsi="Consolas"/>
@@ -14031,7 +13772,6 @@
         </w:rPr>
         <w:t xml:space="preserve"> * </w:t>
       </w:r>
-      <w:proofErr w:type="gramStart"/>
       <w:r>
         <w:rPr>
           <w:rFonts w:ascii="Consolas" w:hAnsi="Consolas"/>
@@ -14051,7 +13791,6 @@
         <w:t>(</w:t>
       </w:r>
       <w:proofErr w:type="spellStart"/>
-      <w:proofErr w:type="gramEnd"/>
       <w:r>
         <w:rPr>
           <w:rFonts w:ascii="Consolas" w:hAnsi="Consolas"/>
@@ -14255,7 +13994,6 @@
         <w:t xml:space="preserve"> </w:t>
       </w:r>
       <w:proofErr w:type="spellStart"/>
-      <w:proofErr w:type="gramStart"/>
       <w:r>
         <w:rPr>
           <w:rFonts w:ascii="Consolas" w:hAnsi="Consolas"/>
@@ -14283,7 +14021,6 @@
         </w:rPr>
         <w:t>muros</w:t>
       </w:r>
-      <w:proofErr w:type="gramEnd"/>
       <w:r>
         <w:rPr>
           <w:rFonts w:ascii="Consolas" w:hAnsi="Consolas"/>
@@ -14359,7 +14096,6 @@
         <w:t xml:space="preserve"> </w:t>
       </w:r>
       <w:proofErr w:type="spellStart"/>
-      <w:proofErr w:type="gramStart"/>
       <w:r>
         <w:rPr>
           <w:rFonts w:ascii="Consolas" w:hAnsi="Consolas"/>
@@ -14405,7 +14141,6 @@
         </w:rPr>
         <w:t>registry</w:t>
       </w:r>
-      <w:proofErr w:type="gramEnd"/>
       <w:r>
         <w:rPr>
           <w:rFonts w:ascii="Consolas" w:hAnsi="Consolas"/>
@@ -14468,7 +14203,6 @@
         <w:t xml:space="preserve"> </w:t>
       </w:r>
       <w:proofErr w:type="spellStart"/>
-      <w:proofErr w:type="gramStart"/>
       <w:r>
         <w:rPr>
           <w:rFonts w:ascii="Consolas" w:hAnsi="Consolas"/>
@@ -14514,7 +14248,6 @@
         </w:rPr>
         <w:t>registry</w:t>
       </w:r>
-      <w:proofErr w:type="gramEnd"/>
       <w:r>
         <w:rPr>
           <w:rFonts w:ascii="Consolas" w:hAnsi="Consolas"/>
@@ -14734,7 +14467,6 @@
         <w:t xml:space="preserve"> </w:t>
       </w:r>
       <w:proofErr w:type="spellStart"/>
-      <w:proofErr w:type="gramStart"/>
       <w:r>
         <w:rPr>
           <w:rFonts w:ascii="Consolas" w:hAnsi="Consolas"/>
@@ -14755,7 +14487,6 @@
         <w:t>(</w:t>
       </w:r>
       <w:proofErr w:type="spellStart"/>
-      <w:proofErr w:type="gramEnd"/>
       <w:r>
         <w:rPr>
           <w:rFonts w:ascii="Consolas" w:hAnsi="Consolas"/>
@@ -14886,7 +14617,16 @@
           <w:sz w:val="21"/>
           <w:szCs w:val="21"/>
         </w:rPr>
-        <w:t xml:space="preserve"> como 127.0.0.1</w:t>
+        <w:t xml:space="preserve"> como </w:t>
+      </w:r>
+      <w:r>
+        <w:rPr>
+          <w:rFonts w:ascii="Consolas" w:hAnsi="Consolas"/>
+          <w:color w:val="6A9955"/>
+          <w:sz w:val="21"/>
+          <w:szCs w:val="21"/>
+        </w:rPr>
+        <w:t>192.168.1.179</w:t>
       </w:r>
     </w:p>
     <w:p>
@@ -14958,7 +14698,6 @@
         <w:t>"</w:t>
       </w:r>
       <w:proofErr w:type="spellStart"/>
-      <w:proofErr w:type="gramStart"/>
       <w:r>
         <w:rPr>
           <w:rFonts w:ascii="Consolas" w:hAnsi="Consolas"/>
@@ -14966,9 +14705,9 @@
           <w:sz w:val="21"/>
           <w:szCs w:val="21"/>
         </w:rPr>
-        <w:t>java.rmi.server</w:t>
-      </w:r>
-      <w:proofErr w:type="gramEnd"/>
+        <w:t>java.rmi.server.hostname</w:t>
+      </w:r>
+      <w:proofErr w:type="spellEnd"/>
       <w:r>
         <w:rPr>
           <w:rFonts w:ascii="Consolas" w:hAnsi="Consolas"/>
@@ -14976,9 +14715,17 @@
           <w:sz w:val="21"/>
           <w:szCs w:val="21"/>
         </w:rPr>
-        <w:t>.hostname</w:t>
-      </w:r>
-      <w:proofErr w:type="spellEnd"/>
+        <w:t>"</w:t>
+      </w:r>
+      <w:r>
+        <w:rPr>
+          <w:rFonts w:ascii="Consolas" w:hAnsi="Consolas"/>
+          <w:color w:val="D4D4D4"/>
+          <w:sz w:val="21"/>
+          <w:szCs w:val="21"/>
+        </w:rPr>
+        <w:t xml:space="preserve">, </w:t>
+      </w:r>
       <w:r>
         <w:rPr>
           <w:rFonts w:ascii="Consolas" w:hAnsi="Consolas"/>
@@ -14989,13 +14736,7 @@
         <w:t>"</w:t>
       </w:r>
       <w:r>
-        <w:rPr>
-          <w:rFonts w:ascii="Consolas" w:hAnsi="Consolas"/>
-          <w:color w:val="D4D4D4"/>
-          <w:sz w:val="21"/>
-          <w:szCs w:val="21"/>
-        </w:rPr>
-        <w:t xml:space="preserve">, </w:t>
+        <w:t xml:space="preserve"> </w:t>
       </w:r>
       <w:r>
         <w:rPr>
@@ -15004,19 +14745,8 @@
           <w:sz w:val="21"/>
           <w:szCs w:val="21"/>
         </w:rPr>
-        <w:t>"</w:t>
-      </w:r>
-      <w:proofErr w:type="spellStart"/>
-      <w:r>
-        <w:rPr>
-          <w:rFonts w:ascii="Consolas" w:hAnsi="Consolas"/>
-          <w:color w:val="CE9178"/>
-          <w:sz w:val="21"/>
-          <w:szCs w:val="21"/>
-        </w:rPr>
-        <w:t>localhost</w:t>
-      </w:r>
-      <w:proofErr w:type="spellEnd"/>
+        <w:t>192.168.1.179</w:t>
+      </w:r>
       <w:r>
         <w:rPr>
           <w:rFonts w:ascii="Consolas" w:hAnsi="Consolas"/>
@@ -15169,7 +14899,6 @@
         <w:t xml:space="preserve"> </w:t>
       </w:r>
       <w:proofErr w:type="spellStart"/>
-      <w:proofErr w:type="gramStart"/>
       <w:r>
         <w:rPr>
           <w:rFonts w:ascii="Consolas" w:hAnsi="Consolas"/>
@@ -15187,17 +14916,7 @@
           <w:sz w:val="21"/>
           <w:szCs w:val="21"/>
         </w:rPr>
-        <w:t>(</w:t>
-      </w:r>
-      <w:proofErr w:type="gramEnd"/>
-      <w:r>
-        <w:rPr>
-          <w:rFonts w:ascii="Consolas" w:hAnsi="Consolas"/>
-          <w:color w:val="D4D4D4"/>
-          <w:sz w:val="21"/>
-          <w:szCs w:val="21"/>
-        </w:rPr>
-        <w:t>);</w:t>
+        <w:t>();</w:t>
       </w:r>
     </w:p>
     <w:p>
@@ -15482,7 +15201,6 @@
         <w:t xml:space="preserve">            </w:t>
       </w:r>
       <w:proofErr w:type="spellStart"/>
-      <w:proofErr w:type="gramStart"/>
       <w:r>
         <w:rPr>
           <w:rFonts w:ascii="Consolas" w:hAnsi="Consolas"/>
@@ -15511,7 +15229,6 @@
         <w:t>rebind</w:t>
       </w:r>
       <w:proofErr w:type="spellEnd"/>
-      <w:proofErr w:type="gramEnd"/>
       <w:r>
         <w:rPr>
           <w:rFonts w:ascii="Consolas" w:hAnsi="Consolas"/>
@@ -15668,7 +15385,6 @@
         </w:rPr>
         <w:t xml:space="preserve">"O servidor está pronto para receber </w:t>
       </w:r>
-      <w:proofErr w:type="spellStart"/>
       <w:r>
         <w:rPr>
           <w:rFonts w:ascii="Consolas" w:hAnsi="Consolas"/>
@@ -15676,9 +15392,8 @@
           <w:sz w:val="21"/>
           <w:szCs w:val="21"/>
         </w:rPr>
-        <w:t>requisicao</w:t>
-      </w:r>
-      <w:proofErr w:type="spellEnd"/>
+        <w:t>requisição</w:t>
+      </w:r>
       <w:r>
         <w:rPr>
           <w:rFonts w:ascii="Consolas" w:hAnsi="Consolas"/>
@@ -15872,7 +15587,6 @@
         <w:t xml:space="preserve"> + </w:t>
       </w:r>
       <w:proofErr w:type="spellStart"/>
-      <w:proofErr w:type="gramStart"/>
       <w:r>
         <w:rPr>
           <w:rFonts w:ascii="Consolas" w:hAnsi="Consolas"/>
@@ -15901,7 +15615,6 @@
         <w:t>toString</w:t>
       </w:r>
       <w:proofErr w:type="spellEnd"/>
-      <w:proofErr w:type="gramEnd"/>
       <w:r>
         <w:rPr>
           <w:rFonts w:ascii="Consolas" w:hAnsi="Consolas"/>
@@ -15934,7 +15647,6 @@
         <w:t xml:space="preserve">          </w:t>
       </w:r>
       <w:proofErr w:type="spellStart"/>
-      <w:proofErr w:type="gramStart"/>
       <w:r>
         <w:rPr>
           <w:rFonts w:ascii="Consolas" w:hAnsi="Consolas"/>
@@ -15963,7 +15675,6 @@
         <w:t>printStackTrace</w:t>
       </w:r>
       <w:proofErr w:type="spellEnd"/>
-      <w:proofErr w:type="gramEnd"/>
       <w:r>
         <w:rPr>
           <w:rFonts w:ascii="Consolas" w:hAnsi="Consolas"/>
@@ -16152,7 +15863,6 @@
         <w:t xml:space="preserve"> </w:t>
       </w:r>
       <w:proofErr w:type="spellStart"/>
-      <w:proofErr w:type="gramStart"/>
       <w:r>
         <w:rPr>
           <w:rFonts w:ascii="Consolas" w:hAnsi="Consolas"/>
@@ -16180,7 +15890,6 @@
         </w:rPr>
         <w:t>muros</w:t>
       </w:r>
-      <w:proofErr w:type="gramEnd"/>
       <w:r>
         <w:rPr>
           <w:rFonts w:ascii="Consolas" w:hAnsi="Consolas"/>
@@ -16451,7 +16160,6 @@
         <w:t xml:space="preserve"> </w:t>
       </w:r>
       <w:proofErr w:type="spellStart"/>
-      <w:proofErr w:type="gramStart"/>
       <w:r>
         <w:rPr>
           <w:rFonts w:ascii="Consolas" w:hAnsi="Consolas"/>
@@ -16469,17 +16177,7 @@
           <w:sz w:val="21"/>
           <w:szCs w:val="21"/>
         </w:rPr>
-        <w:t>(</w:t>
-      </w:r>
-      <w:proofErr w:type="gramEnd"/>
-      <w:r>
-        <w:rPr>
-          <w:rFonts w:ascii="Consolas" w:hAnsi="Consolas"/>
-          <w:color w:val="D4D4D4"/>
-          <w:sz w:val="21"/>
-          <w:szCs w:val="21"/>
-        </w:rPr>
-        <w:t>) {      </w:t>
+        <w:t>() {      </w:t>
       </w:r>
     </w:p>
     <w:p>
@@ -16504,7 +16202,6 @@
         <w:t xml:space="preserve">        </w:t>
       </w:r>
       <w:proofErr w:type="spellStart"/>
-      <w:proofErr w:type="gramStart"/>
       <w:r>
         <w:rPr>
           <w:rFonts w:ascii="Consolas" w:hAnsi="Consolas"/>
@@ -16533,7 +16230,6 @@
         <w:t>startTime</w:t>
       </w:r>
       <w:proofErr w:type="spellEnd"/>
-      <w:proofErr w:type="gramEnd"/>
       <w:r>
         <w:rPr>
           <w:rFonts w:ascii="Consolas" w:hAnsi="Consolas"/>
@@ -16720,7 +16416,6 @@
         <w:t xml:space="preserve"> </w:t>
       </w:r>
       <w:proofErr w:type="spellStart"/>
-      <w:proofErr w:type="gramStart"/>
       <w:r>
         <w:rPr>
           <w:rFonts w:ascii="Consolas" w:hAnsi="Consolas"/>
@@ -16738,17 +16433,7 @@
           <w:sz w:val="21"/>
           <w:szCs w:val="21"/>
         </w:rPr>
-        <w:t>(</w:t>
-      </w:r>
-      <w:proofErr w:type="gramEnd"/>
-      <w:r>
-        <w:rPr>
-          <w:rFonts w:ascii="Consolas" w:hAnsi="Consolas"/>
-          <w:color w:val="D4D4D4"/>
-          <w:sz w:val="21"/>
-          <w:szCs w:val="21"/>
-        </w:rPr>
-        <w:t>){</w:t>
+        <w:t>(){</w:t>
       </w:r>
     </w:p>
     <w:p>
@@ -16831,7 +16516,6 @@
         <w:t xml:space="preserve">() - </w:t>
       </w:r>
       <w:proofErr w:type="spellStart"/>
-      <w:proofErr w:type="gramStart"/>
       <w:r>
         <w:rPr>
           <w:rFonts w:ascii="Consolas" w:hAnsi="Consolas"/>
@@ -16860,7 +16544,6 @@
         <w:t>startTime</w:t>
       </w:r>
       <w:proofErr w:type="spellEnd"/>
-      <w:proofErr w:type="gramEnd"/>
       <w:r>
         <w:rPr>
           <w:rFonts w:ascii="Consolas" w:hAnsi="Consolas"/>
@@ -17270,7 +16953,13 @@
         <w:rPr>
           <w:rFonts w:ascii="Arial" w:eastAsia="Arial" w:hAnsi="Arial" w:cs="Arial"/>
         </w:rPr>
-        <w:t xml:space="preserve">Como resultado podemos observar o funcionamento correto do programa. </w:t>
+        <w:t>Como resultado podemos observar o funcionamento correto do programa</w:t>
+      </w:r>
+      <w:r>
+        <w:rPr>
+          <w:rFonts w:ascii="Arial" w:eastAsia="Arial" w:hAnsi="Arial" w:cs="Arial"/>
+        </w:rPr>
+        <w:t xml:space="preserve">, </w:t>
       </w:r>
       <w:r>
         <w:rPr>
@@ -18039,21 +17728,7 @@
         <w:rPr>
           <w:rFonts w:ascii="Arial" w:eastAsia="Arial" w:hAnsi="Arial" w:cs="Arial"/>
         </w:rPr>
-        <w:t xml:space="preserve">Foi executada uma segunda rodada de cálculo com sem reiniciar o servidor a Figura 9 mostra o que o servidor realizou os cálculos em 9800 nano segundos, e mesmo após o cliente encerrar o aplicativo, o servidor permanece aguardando novas solicitações até que seja manualmente interrompido. A Figura 10 mostra a resposta que o cliente recebeu solicitando o fatorial de 7. A Figura 11 mostra que o programa encerrou </w:t>
-      </w:r>
-      <w:proofErr w:type="gramStart"/>
-      <w:r>
-        <w:rPr>
-          <w:rFonts w:ascii="Arial" w:eastAsia="Arial" w:hAnsi="Arial" w:cs="Arial"/>
-        </w:rPr>
-        <w:t>do</w:t>
-      </w:r>
-      <w:proofErr w:type="gramEnd"/>
-      <w:r>
-        <w:rPr>
-          <w:rFonts w:ascii="Arial" w:eastAsia="Arial" w:hAnsi="Arial" w:cs="Arial"/>
-        </w:rPr>
-        <w:t xml:space="preserve"> lado do cliente após o usuário </w:t>
+        <w:t xml:space="preserve">Foi executada uma segunda rodada de cálculo com sem reiniciar o servidor a Figura 9 mostra o que o servidor realizou os cálculos em 9800 nano segundos, e mesmo após o cliente encerrar o aplicativo, o servidor permanece aguardando novas solicitações até que seja manualmente interrompido. A Figura 10 mostra a resposta que o cliente recebeu solicitando o fatorial de 7. A Figura 11 mostra que o programa encerrou do lado do cliente após o usuário </w:t>
       </w:r>
       <w:r>
         <w:rPr>
